--- a/assets/resources/forts_info_N294.docx
+++ b/assets/resources/forts_info_N294.docx
@@ -75,6 +75,26 @@
           <w:szCs w:val="40"/>
           <w:lang w:val="en-US"/>
         </w:rPr>
+        <w:t>BUILT BY</w:t>
+      </w:r>
+      <w:r>
+        <w:rPr>
+          <w:rFonts w:ascii="Arial" w:hAnsi="Arial" w:cs="Arial"/>
+          <w:color w:val="000000" w:themeColor="text1"/>
+          <w:sz w:val="40"/>
+          <w:szCs w:val="40"/>
+          <w:lang w:val="en-US"/>
+        </w:rPr>
+        <w:t xml:space="preserve">: </w:t>
+      </w:r>
+      <w:r>
+        <w:rPr>
+          <w:rFonts w:ascii="Arial" w:hAnsi="Arial" w:cs="Arial"/>
+          <w:color w:val="000000" w:themeColor="text1"/>
+          <w:sz w:val="40"/>
+          <w:szCs w:val="40"/>
+          <w:lang w:val="en-US"/>
+        </w:rPr>
         <w:t>Shivaji Maharaj</w:t>
       </w:r>
     </w:p>
@@ -491,6 +511,48 @@
           <w:color w:val="000000" w:themeColor="text1"/>
           <w:sz w:val="40"/>
           <w:szCs w:val="40"/>
+          <w:lang w:val="en-US"/>
+        </w:rPr>
+        <w:t xml:space="preserve">BUILT </w:t>
+      </w:r>
+      <w:proofErr w:type="gramStart"/>
+      <w:r>
+        <w:rPr>
+          <w:rFonts w:ascii="Arial" w:hAnsi="Arial" w:cs="Arial"/>
+          <w:color w:val="000000" w:themeColor="text1"/>
+          <w:sz w:val="40"/>
+          <w:szCs w:val="40"/>
+          <w:lang w:val="en-US"/>
+        </w:rPr>
+        <w:t xml:space="preserve">BY </w:t>
+      </w:r>
+      <w:r>
+        <w:rPr>
+          <w:rFonts w:ascii="Arial" w:hAnsi="Arial" w:cs="Arial"/>
+          <w:color w:val="000000" w:themeColor="text1"/>
+          <w:sz w:val="40"/>
+          <w:szCs w:val="40"/>
+          <w:lang w:val="en-US"/>
+        </w:rPr>
+        <w:t>:</w:t>
+      </w:r>
+      <w:proofErr w:type="gramEnd"/>
+      <w:r>
+        <w:rPr>
+          <w:rFonts w:ascii="Arial" w:hAnsi="Arial" w:cs="Arial"/>
+          <w:color w:val="000000" w:themeColor="text1"/>
+          <w:sz w:val="40"/>
+          <w:szCs w:val="40"/>
+          <w:lang w:val="en-US"/>
+        </w:rPr>
+        <w:t xml:space="preserve"> </w:t>
+      </w:r>
+      <w:r>
+        <w:rPr>
+          <w:rFonts w:ascii="Arial" w:hAnsi="Arial" w:cs="Arial"/>
+          <w:color w:val="000000" w:themeColor="text1"/>
+          <w:sz w:val="40"/>
+          <w:szCs w:val="40"/>
           <w:shd w:val="clear" w:color="auto" w:fill="FFFFFF"/>
         </w:rPr>
         <w:t>Guru Govind Singh</w:t>
@@ -893,6 +955,48 @@
           <w:shd w:val="clear" w:color="auto" w:fill="FFFFFF"/>
         </w:rPr>
       </w:pPr>
+      <w:r>
+        <w:rPr>
+          <w:rFonts w:ascii="Arial" w:hAnsi="Arial" w:cs="Arial"/>
+          <w:color w:val="000000" w:themeColor="text1"/>
+          <w:sz w:val="40"/>
+          <w:szCs w:val="40"/>
+          <w:lang w:val="en-US"/>
+        </w:rPr>
+        <w:t xml:space="preserve">BUILT </w:t>
+      </w:r>
+      <w:proofErr w:type="gramStart"/>
+      <w:r>
+        <w:rPr>
+          <w:rFonts w:ascii="Arial" w:hAnsi="Arial" w:cs="Arial"/>
+          <w:color w:val="000000" w:themeColor="text1"/>
+          <w:sz w:val="40"/>
+          <w:szCs w:val="40"/>
+          <w:lang w:val="en-US"/>
+        </w:rPr>
+        <w:t xml:space="preserve">BY </w:t>
+      </w:r>
+      <w:r>
+        <w:rPr>
+          <w:rFonts w:ascii="Arial" w:hAnsi="Arial" w:cs="Arial"/>
+          <w:color w:val="000000" w:themeColor="text1"/>
+          <w:sz w:val="40"/>
+          <w:szCs w:val="40"/>
+          <w:lang w:val="en-US"/>
+        </w:rPr>
+        <w:t>:</w:t>
+      </w:r>
+      <w:proofErr w:type="gramEnd"/>
+      <w:r>
+        <w:rPr>
+          <w:rFonts w:ascii="Arial" w:hAnsi="Arial" w:cs="Arial"/>
+          <w:color w:val="000000" w:themeColor="text1"/>
+          <w:sz w:val="40"/>
+          <w:szCs w:val="40"/>
+          <w:lang w:val="en-US"/>
+        </w:rPr>
+        <w:t xml:space="preserve"> </w:t>
+      </w:r>
       <w:proofErr w:type="spellStart"/>
       <w:r>
         <w:rPr>
@@ -1148,27 +1252,7 @@
           <w:szCs w:val="44"/>
           <w:shd w:val="clear" w:color="auto" w:fill="FFFFFF"/>
         </w:rPr>
-        <w:t xml:space="preserve"> fort. There are many places of interest, each with its share of haunting anecdotes.</w:t>
-      </w:r>
-      <w:r>
-        <w:rPr>
-          <w:rFonts w:ascii="Arial" w:hAnsi="Arial" w:cs="Arial"/>
-          <w:color w:val="202122"/>
-          <w:sz w:val="44"/>
-          <w:szCs w:val="44"/>
-          <w:shd w:val="clear" w:color="auto" w:fill="FFFFFF"/>
-        </w:rPr>
-        <w:t xml:space="preserve"> </w:t>
-      </w:r>
-      <w:r>
-        <w:rPr>
-          <w:rFonts w:ascii="Arial" w:hAnsi="Arial" w:cs="Arial"/>
-          <w:color w:val="202122"/>
-          <w:sz w:val="44"/>
-          <w:szCs w:val="44"/>
-          <w:shd w:val="clear" w:color="auto" w:fill="FFFFFF"/>
-        </w:rPr>
-        <w:t xml:space="preserve">The history of </w:t>
+        <w:t xml:space="preserve"> fort. There are many places of interest, each with its share of haunting anecdotes. The history of </w:t>
       </w:r>
       <w:proofErr w:type="spellStart"/>
       <w:r>
@@ -1385,6 +1469,48 @@
       <w:r>
         <w:rPr>
           <w:rFonts w:ascii="Arial" w:hAnsi="Arial" w:cs="Arial"/>
+          <w:color w:val="000000" w:themeColor="text1"/>
+          <w:sz w:val="40"/>
+          <w:szCs w:val="40"/>
+          <w:lang w:val="en-US"/>
+        </w:rPr>
+        <w:t xml:space="preserve">BUILT </w:t>
+      </w:r>
+      <w:proofErr w:type="gramStart"/>
+      <w:r>
+        <w:rPr>
+          <w:rFonts w:ascii="Arial" w:hAnsi="Arial" w:cs="Arial"/>
+          <w:color w:val="000000" w:themeColor="text1"/>
+          <w:sz w:val="40"/>
+          <w:szCs w:val="40"/>
+          <w:lang w:val="en-US"/>
+        </w:rPr>
+        <w:t xml:space="preserve">BY </w:t>
+      </w:r>
+      <w:r>
+        <w:rPr>
+          <w:rFonts w:ascii="Arial" w:hAnsi="Arial" w:cs="Arial"/>
+          <w:color w:val="000000" w:themeColor="text1"/>
+          <w:sz w:val="40"/>
+          <w:szCs w:val="40"/>
+          <w:lang w:val="en-US"/>
+        </w:rPr>
+        <w:t>:</w:t>
+      </w:r>
+      <w:proofErr w:type="gramEnd"/>
+      <w:r>
+        <w:rPr>
+          <w:rFonts w:ascii="Arial" w:hAnsi="Arial" w:cs="Arial"/>
+          <w:color w:val="000000" w:themeColor="text1"/>
+          <w:sz w:val="40"/>
+          <w:szCs w:val="40"/>
+          <w:lang w:val="en-US"/>
+        </w:rPr>
+        <w:t xml:space="preserve"> </w:t>
+      </w:r>
+      <w:r>
+        <w:rPr>
+          <w:rFonts w:ascii="Arial" w:hAnsi="Arial" w:cs="Arial"/>
           <w:color w:val="202124"/>
           <w:sz w:val="40"/>
           <w:szCs w:val="40"/>
@@ -1729,16 +1855,50 @@
     <w:p>
       <w:pPr>
         <w:rPr>
-          <w:rFonts w:ascii="Arial" w:hAnsi="Arial" w:cs="Arial"/>
+          <w:rFonts w:ascii="Times New Roman" w:hAnsi="Times New Roman" w:cs="Times New Roman"/>
           <w:color w:val="000000" w:themeColor="text1"/>
           <w:sz w:val="34"/>
           <w:szCs w:val="34"/>
           <w:shd w:val="clear" w:color="auto" w:fill="FFFFFF"/>
         </w:rPr>
       </w:pPr>
-      <w:r>
-        <w:rPr>
-          <w:rFonts w:ascii="Arial" w:hAnsi="Arial" w:cs="Arial"/>
+      <w:proofErr w:type="gramStart"/>
+      <w:r>
+        <w:rPr>
+          <w:rFonts w:ascii="Times New Roman" w:hAnsi="Times New Roman" w:cs="Times New Roman"/>
+          <w:b/>
+          <w:bCs/>
+          <w:color w:val="000000" w:themeColor="text1"/>
+          <w:sz w:val="34"/>
+          <w:szCs w:val="34"/>
+          <w:shd w:val="clear" w:color="auto" w:fill="FFFFFF"/>
+        </w:rPr>
+        <w:t>Year</w:t>
+      </w:r>
+      <w:r>
+        <w:rPr>
+          <w:rFonts w:ascii="Times New Roman" w:hAnsi="Times New Roman" w:cs="Times New Roman"/>
+          <w:color w:val="000000" w:themeColor="text1"/>
+          <w:sz w:val="34"/>
+          <w:szCs w:val="34"/>
+          <w:shd w:val="clear" w:color="auto" w:fill="FFFFFF"/>
+        </w:rPr>
+        <w:t xml:space="preserve"> :</w:t>
+      </w:r>
+      <w:proofErr w:type="gramEnd"/>
+      <w:r>
+        <w:rPr>
+          <w:rFonts w:ascii="Times New Roman" w:hAnsi="Times New Roman" w:cs="Times New Roman"/>
+          <w:color w:val="000000" w:themeColor="text1"/>
+          <w:sz w:val="34"/>
+          <w:szCs w:val="34"/>
+          <w:shd w:val="clear" w:color="auto" w:fill="FFFFFF"/>
+        </w:rPr>
+        <w:t xml:space="preserve"> </w:t>
+      </w:r>
+      <w:r>
+        <w:rPr>
+          <w:rFonts w:ascii="Times New Roman" w:hAnsi="Times New Roman" w:cs="Times New Roman"/>
           <w:color w:val="000000" w:themeColor="text1"/>
           <w:sz w:val="34"/>
           <w:szCs w:val="34"/>
@@ -1750,34 +1910,64 @@
     <w:p>
       <w:pPr>
         <w:rPr>
-          <w:rFonts w:ascii="Arial" w:hAnsi="Arial" w:cs="Arial"/>
+          <w:rFonts w:ascii="Times New Roman" w:hAnsi="Times New Roman" w:cs="Times New Roman"/>
           <w:color w:val="000000" w:themeColor="text1"/>
           <w:sz w:val="34"/>
           <w:szCs w:val="34"/>
           <w:shd w:val="clear" w:color="auto" w:fill="FFFFFF"/>
         </w:rPr>
       </w:pPr>
-      <w:proofErr w:type="spellStart"/>
-      <w:r>
-        <w:rPr>
-          <w:rFonts w:ascii="Arial" w:hAnsi="Arial" w:cs="Arial"/>
-          <w:color w:val="000000" w:themeColor="text1"/>
-          <w:sz w:val="34"/>
-          <w:szCs w:val="34"/>
-          <w:shd w:val="clear" w:color="auto" w:fill="FFFFFF"/>
-        </w:rPr>
-        <w:t>Koli</w:t>
-      </w:r>
-      <w:proofErr w:type="spellEnd"/>
-      <w:r>
-        <w:rPr>
-          <w:rFonts w:ascii="Arial" w:hAnsi="Arial" w:cs="Arial"/>
-          <w:color w:val="000000" w:themeColor="text1"/>
-          <w:sz w:val="34"/>
-          <w:szCs w:val="34"/>
-          <w:shd w:val="clear" w:color="auto" w:fill="FFFFFF"/>
-        </w:rPr>
-        <w:t xml:space="preserve"> King </w:t>
+      <w:r>
+        <w:rPr>
+          <w:rFonts w:ascii="Times New Roman" w:hAnsi="Times New Roman" w:cs="Times New Roman"/>
+          <w:color w:val="000000" w:themeColor="text1"/>
+          <w:sz w:val="40"/>
+          <w:szCs w:val="40"/>
+          <w:lang w:val="en-US"/>
+        </w:rPr>
+        <w:t xml:space="preserve">BUILT </w:t>
+      </w:r>
+      <w:proofErr w:type="gramStart"/>
+      <w:r>
+        <w:rPr>
+          <w:rFonts w:ascii="Times New Roman" w:hAnsi="Times New Roman" w:cs="Times New Roman"/>
+          <w:color w:val="000000" w:themeColor="text1"/>
+          <w:sz w:val="40"/>
+          <w:szCs w:val="40"/>
+          <w:lang w:val="en-US"/>
+        </w:rPr>
+        <w:t>BY</w:t>
+      </w:r>
+      <w:r>
+        <w:rPr>
+          <w:rFonts w:ascii="Times New Roman" w:hAnsi="Times New Roman" w:cs="Times New Roman"/>
+          <w:color w:val="000000" w:themeColor="text1"/>
+          <w:sz w:val="40"/>
+          <w:szCs w:val="40"/>
+          <w:lang w:val="en-US"/>
+        </w:rPr>
+        <w:t xml:space="preserve"> :</w:t>
+      </w:r>
+      <w:proofErr w:type="gramEnd"/>
+      <w:r>
+        <w:rPr>
+          <w:rFonts w:ascii="Times New Roman" w:hAnsi="Times New Roman" w:cs="Times New Roman"/>
+          <w:color w:val="000000" w:themeColor="text1"/>
+          <w:sz w:val="40"/>
+          <w:szCs w:val="40"/>
+          <w:lang w:val="en-US"/>
+        </w:rPr>
+        <w:t xml:space="preserve"> </w:t>
+      </w:r>
+      <w:r>
+        <w:rPr>
+          <w:rFonts w:ascii="Times New Roman" w:hAnsi="Times New Roman" w:cs="Times New Roman"/>
+          <w:color w:val="000000" w:themeColor="text1"/>
+          <w:sz w:val="34"/>
+          <w:szCs w:val="34"/>
+          <w:shd w:val="clear" w:color="auto" w:fill="FFFFFF"/>
+        </w:rPr>
+        <w:t xml:space="preserve">Koli King </w:t>
       </w:r>
     </w:p>
     <w:p>
